--- a/Inner_Space/电子线路实验/差分放大器性能研究_第二次线上/5-差分放大器性能研究-线上.docx
+++ b/Inner_Space/电子线路实验/差分放大器性能研究_第二次线上/5-差分放大器性能研究-线上.docx
@@ -7,18 +7,20 @@
         <w:ind w:firstLine="0" w:firstLineChars="0"/>
         <w:jc w:val="left"/>
         <w:rPr>
-          <w:rFonts w:ascii="黑体" w:hAnsi="宋体" w:eastAsia="黑体"/>
+          <w:rFonts w:hint="eastAsia" w:ascii="方正仿宋_GB2312" w:hAnsi="方正仿宋_GB2312" w:eastAsia="方正仿宋_GB2312" w:cs="方正仿宋_GB2312"/>
           <w:sz w:val="30"/>
           <w:szCs w:val="30"/>
         </w:rPr>
       </w:pPr>
+      <w:bookmarkStart w:id="0" w:name="_GoBack"/>
+      <w:bookmarkEnd w:id="0"/>
     </w:p>
     <w:p>
       <w:pPr>
         <w:ind w:firstLine="0" w:firstLineChars="0"/>
         <w:jc w:val="center"/>
         <w:rPr>
-          <w:rFonts w:ascii="仿宋_GB2312" w:hAnsi="宋体" w:eastAsia="仿宋_GB2312"/>
+          <w:rFonts w:ascii="方正仿宋_GB2312" w:hAnsi="宋体" w:eastAsia="方正仿宋_GB2312"/>
           <w:b/>
           <w:sz w:val="36"/>
           <w:szCs w:val="36"/>
@@ -26,7 +28,7 @@
       </w:pPr>
       <w:r>
         <w:rPr>
-          <w:rFonts w:hint="eastAsia" w:ascii="仿宋_GB2312" w:hAnsi="宋体" w:eastAsia="仿宋_GB2312"/>
+          <w:rFonts w:hint="eastAsia" w:ascii="方正仿宋_GB2312" w:hAnsi="宋体" w:eastAsia="方正仿宋_GB2312"/>
           <w:b/>
           <w:sz w:val="36"/>
           <w:szCs w:val="36"/>
@@ -39,7 +41,7 @@
         <w:ind w:firstLine="0" w:firstLineChars="0"/>
         <w:jc w:val="center"/>
         <w:rPr>
-          <w:rFonts w:ascii="仿宋_GB2312" w:hAnsi="宋体" w:eastAsia="仿宋_GB2312"/>
+          <w:rFonts w:ascii="方正仿宋_GB2312" w:hAnsi="宋体" w:eastAsia="方正仿宋_GB2312"/>
           <w:b/>
           <w:sz w:val="36"/>
           <w:szCs w:val="36"/>
@@ -50,7 +52,7 @@
       <w:pPr>
         <w:ind w:firstLine="885" w:firstLineChars="245"/>
         <w:rPr>
-          <w:rFonts w:ascii="仿宋_GB2312" w:hAnsi="宋体" w:eastAsia="仿宋_GB2312"/>
+          <w:rFonts w:ascii="方正仿宋_GB2312" w:hAnsi="宋体" w:eastAsia="方正仿宋_GB2312"/>
           <w:b/>
           <w:sz w:val="36"/>
           <w:szCs w:val="36"/>
@@ -58,7 +60,7 @@
       </w:pPr>
       <w:r>
         <w:rPr>
-          <w:rFonts w:hint="eastAsia" w:ascii="仿宋_GB2312" w:hAnsi="宋体" w:eastAsia="仿宋_GB2312"/>
+          <w:rFonts w:hint="eastAsia" w:ascii="方正仿宋_GB2312" w:hAnsi="宋体" w:eastAsia="方正仿宋_GB2312"/>
           <w:b/>
           <w:sz w:val="36"/>
           <w:szCs w:val="36"/>
@@ -68,7 +70,7 @@
       </w:r>
       <w:r>
         <w:rPr>
-          <w:rFonts w:ascii="仿宋_GB2312" w:hAnsi="宋体" w:eastAsia="仿宋_GB2312"/>
+          <w:rFonts w:ascii="方正仿宋_GB2312" w:hAnsi="宋体" w:eastAsia="方正仿宋_GB2312"/>
           <w:b/>
           <w:sz w:val="36"/>
           <w:szCs w:val="36"/>
@@ -78,7 +80,7 @@
       </w:r>
       <w:r>
         <w:rPr>
-          <w:rFonts w:hint="eastAsia" w:ascii="仿宋_GB2312" w:hAnsi="宋体" w:eastAsia="仿宋_GB2312"/>
+          <w:rFonts w:hint="eastAsia" w:ascii="方正仿宋_GB2312" w:hAnsi="宋体" w:eastAsia="方正仿宋_GB2312"/>
           <w:b/>
           <w:sz w:val="36"/>
           <w:szCs w:val="36"/>
@@ -88,7 +90,7 @@
       </w:r>
       <w:r>
         <w:rPr>
-          <w:rFonts w:ascii="仿宋_GB2312" w:hAnsi="宋体" w:eastAsia="仿宋_GB2312"/>
+          <w:rFonts w:ascii="方正仿宋_GB2312" w:hAnsi="宋体" w:eastAsia="方正仿宋_GB2312"/>
           <w:b/>
           <w:sz w:val="36"/>
           <w:szCs w:val="36"/>
@@ -98,7 +100,7 @@
       </w:r>
       <w:r>
         <w:rPr>
-          <w:rFonts w:hint="eastAsia" w:ascii="仿宋_GB2312" w:hAnsi="宋体" w:eastAsia="仿宋_GB2312"/>
+          <w:rFonts w:hint="eastAsia" w:ascii="方正仿宋_GB2312" w:hAnsi="宋体" w:eastAsia="方正仿宋_GB2312"/>
           <w:b/>
           <w:sz w:val="36"/>
           <w:szCs w:val="36"/>
@@ -108,7 +110,7 @@
       </w:r>
       <w:r>
         <w:rPr>
-          <w:rFonts w:hint="eastAsia" w:ascii="仿宋_GB2312" w:hAnsi="宋体" w:eastAsia="仿宋_GB2312"/>
+          <w:rFonts w:hint="eastAsia" w:ascii="方正仿宋_GB2312" w:hAnsi="宋体" w:eastAsia="方正仿宋_GB2312"/>
           <w:b/>
           <w:sz w:val="36"/>
           <w:szCs w:val="36"/>
@@ -121,7 +123,7 @@
         <w:ind w:firstLine="301"/>
         <w:jc w:val="left"/>
         <w:rPr>
-          <w:rFonts w:ascii="仿宋_GB2312" w:eastAsia="仿宋_GB2312"/>
+          <w:rFonts w:ascii="方正仿宋_GB2312" w:eastAsia="方正仿宋_GB2312"/>
           <w:b/>
           <w:sz w:val="15"/>
           <w:szCs w:val="15"/>
@@ -133,7 +135,7 @@
         <w:ind w:firstLine="0" w:firstLineChars="0"/>
         <w:jc w:val="left"/>
         <w:rPr>
-          <w:rFonts w:ascii="仿宋_GB2312" w:eastAsia="仿宋_GB2312"/>
+          <w:rFonts w:ascii="方正仿宋_GB2312" w:eastAsia="方正仿宋_GB2312"/>
           <w:b/>
           <w:sz w:val="32"/>
           <w:szCs w:val="32"/>
@@ -142,7 +144,7 @@
       </w:pPr>
       <w:r>
         <w:rPr>
-          <w:rFonts w:hint="eastAsia" w:ascii="仿宋_GB2312" w:eastAsia="仿宋_GB2312"/>
+          <w:rFonts w:hint="eastAsia" w:ascii="方正仿宋_GB2312" w:eastAsia="方正仿宋_GB2312"/>
           <w:b/>
           <w:sz w:val="32"/>
           <w:szCs w:val="32"/>
@@ -151,7 +153,7 @@
       </w:r>
       <w:r>
         <w:rPr>
-          <w:rFonts w:hint="eastAsia" w:ascii="仿宋_GB2312" w:eastAsia="仿宋_GB2312"/>
+          <w:rFonts w:hint="eastAsia" w:ascii="方正仿宋_GB2312" w:eastAsia="方正仿宋_GB2312"/>
           <w:b/>
           <w:sz w:val="32"/>
           <w:szCs w:val="32"/>
@@ -161,7 +163,7 @@
       </w:r>
       <w:r>
         <w:rPr>
-          <w:rFonts w:ascii="仿宋_GB2312" w:eastAsia="仿宋_GB2312"/>
+          <w:rFonts w:ascii="方正仿宋_GB2312" w:eastAsia="方正仿宋_GB2312"/>
           <w:b/>
           <w:sz w:val="32"/>
           <w:szCs w:val="32"/>
@@ -171,7 +173,7 @@
       </w:r>
       <w:r>
         <w:rPr>
-          <w:rFonts w:hint="eastAsia" w:ascii="仿宋_GB2312" w:eastAsia="仿宋_GB2312"/>
+          <w:rFonts w:hint="eastAsia" w:ascii="方正仿宋_GB2312" w:eastAsia="方正仿宋_GB2312"/>
           <w:b/>
           <w:sz w:val="32"/>
           <w:szCs w:val="32"/>
@@ -181,7 +183,7 @@
       </w:r>
       <w:r>
         <w:rPr>
-          <w:rFonts w:ascii="仿宋_GB2312" w:eastAsia="仿宋_GB2312"/>
+          <w:rFonts w:ascii="方正仿宋_GB2312" w:eastAsia="方正仿宋_GB2312"/>
           <w:b/>
           <w:sz w:val="32"/>
           <w:szCs w:val="32"/>
@@ -191,7 +193,7 @@
       </w:r>
       <w:r>
         <w:rPr>
-          <w:rFonts w:hint="eastAsia" w:ascii="仿宋_GB2312" w:eastAsia="仿宋_GB2312"/>
+          <w:rFonts w:hint="eastAsia" w:ascii="方正仿宋_GB2312" w:eastAsia="方正仿宋_GB2312"/>
           <w:b/>
           <w:sz w:val="32"/>
           <w:szCs w:val="32"/>
@@ -205,7 +207,7 @@
         <w:ind w:firstLine="0" w:firstLineChars="0"/>
         <w:jc w:val="left"/>
         <w:rPr>
-          <w:rFonts w:ascii="仿宋_GB2312" w:eastAsia="仿宋_GB2312"/>
+          <w:rFonts w:ascii="方正仿宋_GB2312" w:eastAsia="方正仿宋_GB2312"/>
           <w:sz w:val="28"/>
           <w:szCs w:val="28"/>
         </w:rPr>
@@ -216,14 +218,14 @@
         <w:ind w:firstLine="0" w:firstLineChars="0"/>
         <w:jc w:val="left"/>
         <w:rPr>
-          <w:rFonts w:ascii="仿宋_GB2312" w:eastAsia="仿宋_GB2312"/>
+          <w:rFonts w:ascii="方正仿宋_GB2312" w:eastAsia="方正仿宋_GB2312"/>
           <w:sz w:val="28"/>
           <w:szCs w:val="28"/>
         </w:rPr>
       </w:pPr>
       <w:r>
         <w:rPr>
-          <w:rFonts w:ascii="仿宋_GB2312" w:eastAsia="仿宋_GB2312"/>
+          <w:rFonts w:ascii="方正仿宋_GB2312" w:eastAsia="方正仿宋_GB2312"/>
           <w:sz w:val="28"/>
           <w:szCs w:val="28"/>
           <w:u w:val="single"/>
@@ -346,7 +348,7 @@
       </w:r>
       <w:r>
         <w:rPr>
-          <w:rFonts w:hint="eastAsia" w:ascii="仿宋_GB2312" w:eastAsia="仿宋_GB2312"/>
+          <w:rFonts w:hint="eastAsia" w:ascii="方正仿宋_GB2312" w:eastAsia="方正仿宋_GB2312"/>
           <w:sz w:val="28"/>
           <w:szCs w:val="28"/>
           <w:u w:val="single"/>
@@ -355,7 +357,7 @@
       </w:r>
       <w:r>
         <w:rPr>
-          <w:rFonts w:hint="eastAsia" w:ascii="仿宋_GB2312" w:eastAsia="仿宋_GB2312"/>
+          <w:rFonts w:hint="eastAsia" w:ascii="方正仿宋_GB2312" w:eastAsia="方正仿宋_GB2312"/>
           <w:sz w:val="28"/>
           <w:szCs w:val="28"/>
           <w:u w:val="single"/>
@@ -365,7 +367,7 @@
       </w:r>
       <w:r>
         <w:rPr>
-          <w:rFonts w:hint="eastAsia" w:ascii="仿宋_GB2312" w:eastAsia="仿宋_GB2312"/>
+          <w:rFonts w:hint="eastAsia" w:ascii="方正仿宋_GB2312" w:eastAsia="方正仿宋_GB2312"/>
           <w:sz w:val="28"/>
           <w:szCs w:val="28"/>
           <w:u w:val="single"/>
@@ -374,7 +376,7 @@
       </w:r>
       <w:r>
         <w:rPr>
-          <w:rFonts w:hint="eastAsia" w:ascii="仿宋_GB2312" w:eastAsia="仿宋_GB2312"/>
+          <w:rFonts w:hint="eastAsia" w:ascii="方正仿宋_GB2312" w:eastAsia="方正仿宋_GB2312"/>
           <w:sz w:val="28"/>
           <w:szCs w:val="28"/>
         </w:rPr>
@@ -382,7 +384,7 @@
       </w:r>
       <w:r>
         <w:rPr>
-          <w:rFonts w:hint="eastAsia" w:ascii="仿宋_GB2312" w:eastAsia="仿宋_GB2312"/>
+          <w:rFonts w:hint="eastAsia" w:ascii="方正仿宋_GB2312" w:eastAsia="方正仿宋_GB2312"/>
           <w:sz w:val="28"/>
           <w:szCs w:val="28"/>
           <w:u w:val="single"/>
@@ -391,7 +393,7 @@
       </w:r>
       <w:r>
         <w:rPr>
-          <w:rFonts w:hint="eastAsia" w:ascii="仿宋_GB2312" w:eastAsia="仿宋_GB2312"/>
+          <w:rFonts w:hint="eastAsia" w:ascii="方正仿宋_GB2312" w:eastAsia="方正仿宋_GB2312"/>
           <w:sz w:val="28"/>
           <w:szCs w:val="28"/>
           <w:u w:val="single"/>
@@ -401,7 +403,7 @@
       </w:r>
       <w:r>
         <w:rPr>
-          <w:rFonts w:hint="eastAsia" w:ascii="仿宋_GB2312" w:eastAsia="仿宋_GB2312"/>
+          <w:rFonts w:hint="eastAsia" w:ascii="方正仿宋_GB2312" w:eastAsia="方正仿宋_GB2312"/>
           <w:sz w:val="28"/>
           <w:szCs w:val="28"/>
           <w:u w:val="single"/>
@@ -410,7 +412,7 @@
       </w:r>
       <w:r>
         <w:rPr>
-          <w:rFonts w:hint="eastAsia" w:ascii="仿宋_GB2312" w:eastAsia="仿宋_GB2312"/>
+          <w:rFonts w:hint="eastAsia" w:ascii="方正仿宋_GB2312" w:eastAsia="方正仿宋_GB2312"/>
           <w:sz w:val="28"/>
           <w:szCs w:val="28"/>
         </w:rPr>
@@ -422,7 +424,7 @@
         <w:ind w:firstLine="0" w:firstLineChars="0"/>
         <w:jc w:val="left"/>
         <w:rPr>
-          <w:rFonts w:ascii="仿宋_GB2312" w:eastAsia="仿宋_GB2312"/>
+          <w:rFonts w:ascii="方正仿宋_GB2312" w:eastAsia="方正仿宋_GB2312"/>
           <w:sz w:val="28"/>
           <w:szCs w:val="28"/>
           <w:u w:val="single"/>
@@ -430,7 +432,7 @@
       </w:pPr>
       <w:r>
         <w:rPr>
-          <w:rFonts w:hint="eastAsia" w:ascii="仿宋_GB2312" w:eastAsia="仿宋_GB2312"/>
+          <w:rFonts w:hint="eastAsia" w:ascii="方正仿宋_GB2312" w:eastAsia="方正仿宋_GB2312"/>
           <w:sz w:val="28"/>
           <w:szCs w:val="28"/>
         </w:rPr>
@@ -438,7 +440,7 @@
       </w:r>
       <w:r>
         <w:rPr>
-          <w:rFonts w:hint="eastAsia" w:ascii="仿宋_GB2312" w:eastAsia="仿宋_GB2312"/>
+          <w:rFonts w:hint="eastAsia" w:ascii="方正仿宋_GB2312" w:eastAsia="方正仿宋_GB2312"/>
           <w:sz w:val="28"/>
           <w:szCs w:val="28"/>
           <w:u w:val="single"/>
@@ -447,7 +449,7 @@
       </w:r>
       <w:r>
         <w:rPr>
-          <w:rFonts w:hint="eastAsia" w:ascii="仿宋_GB2312" w:eastAsia="仿宋_GB2312"/>
+          <w:rFonts w:hint="eastAsia" w:ascii="方正仿宋_GB2312" w:eastAsia="方正仿宋_GB2312"/>
           <w:sz w:val="28"/>
           <w:szCs w:val="28"/>
           <w:u w:val="single"/>
@@ -457,7 +459,7 @@
       </w:r>
       <w:r>
         <w:rPr>
-          <w:rFonts w:hint="eastAsia" w:ascii="仿宋_GB2312" w:eastAsia="仿宋_GB2312"/>
+          <w:rFonts w:hint="eastAsia" w:ascii="方正仿宋_GB2312" w:eastAsia="方正仿宋_GB2312"/>
           <w:sz w:val="28"/>
           <w:szCs w:val="28"/>
           <w:u w:val="single"/>
@@ -466,7 +468,7 @@
       </w:r>
       <w:r>
         <w:rPr>
-          <w:rFonts w:hint="eastAsia" w:ascii="仿宋_GB2312" w:eastAsia="仿宋_GB2312"/>
+          <w:rFonts w:hint="eastAsia" w:ascii="方正仿宋_GB2312" w:eastAsia="方正仿宋_GB2312"/>
           <w:sz w:val="28"/>
           <w:szCs w:val="28"/>
         </w:rPr>
@@ -474,7 +476,7 @@
       </w:r>
       <w:r>
         <w:rPr>
-          <w:rFonts w:hint="eastAsia" w:ascii="仿宋_GB2312" w:eastAsia="仿宋_GB2312"/>
+          <w:rFonts w:hint="eastAsia" w:ascii="方正仿宋_GB2312" w:eastAsia="方正仿宋_GB2312"/>
           <w:sz w:val="28"/>
           <w:szCs w:val="28"/>
           <w:u w:val="single"/>
@@ -487,7 +489,7 @@
         <w:ind w:firstLine="0" w:firstLineChars="0"/>
         <w:jc w:val="left"/>
         <w:rPr>
-          <w:rFonts w:ascii="仿宋_GB2312" w:eastAsia="仿宋_GB2312"/>
+          <w:rFonts w:ascii="方正仿宋_GB2312" w:eastAsia="方正仿宋_GB2312"/>
           <w:sz w:val="28"/>
           <w:szCs w:val="28"/>
           <w:u w:val="single"/>
@@ -495,7 +497,7 @@
       </w:pPr>
       <w:r>
         <w:rPr>
-          <w:rFonts w:hint="eastAsia" w:ascii="仿宋_GB2312" w:eastAsia="仿宋_GB2312"/>
+          <w:rFonts w:hint="eastAsia" w:ascii="方正仿宋_GB2312" w:eastAsia="方正仿宋_GB2312"/>
           <w:sz w:val="28"/>
           <w:szCs w:val="28"/>
           <w:u w:val="single"/>
@@ -504,7 +506,7 @@
       </w:r>
       <w:r>
         <w:rPr>
-          <w:rFonts w:hint="eastAsia" w:ascii="仿宋_GB2312" w:eastAsia="仿宋_GB2312"/>
+          <w:rFonts w:hint="eastAsia" w:ascii="方正仿宋_GB2312" w:eastAsia="方正仿宋_GB2312"/>
           <w:sz w:val="28"/>
           <w:szCs w:val="28"/>
           <w:u w:val="single"/>
@@ -514,7 +516,7 @@
       </w:r>
       <w:r>
         <w:rPr>
-          <w:rFonts w:hint="eastAsia" w:ascii="仿宋_GB2312" w:eastAsia="仿宋_GB2312"/>
+          <w:rFonts w:hint="eastAsia" w:ascii="方正仿宋_GB2312" w:eastAsia="方正仿宋_GB2312"/>
           <w:sz w:val="28"/>
           <w:szCs w:val="28"/>
           <w:u w:val="single"/>
@@ -523,25 +525,44 @@
       </w:r>
       <w:r>
         <w:rPr>
-          <w:rFonts w:ascii="仿宋_GB2312" w:eastAsia="仿宋_GB2312"/>
+          <w:rFonts w:ascii="方正仿宋_GB2312" w:eastAsia="方正仿宋_GB2312"/>
           <w:sz w:val="28"/>
           <w:szCs w:val="28"/>
           <w:u w:val="single"/>
         </w:rPr>
-        <w:t xml:space="preserve">    </w:t>
-      </w:r>
-      <w:r>
-        <w:rPr>
-          <w:rFonts w:hint="eastAsia" w:ascii="仿宋_GB2312" w:eastAsia="仿宋_GB2312"/>
+        <w:t xml:space="preserve">  </w:t>
+      </w:r>
+      <w:r>
+        <w:rPr>
+          <w:rFonts w:hint="eastAsia" w:ascii="方正仿宋_GB2312" w:eastAsia="方正仿宋_GB2312"/>
           <w:sz w:val="28"/>
           <w:szCs w:val="28"/>
           <w:u w:val="single"/>
         </w:rPr>
-        <w:t xml:space="preserve"> </w:t>
-      </w:r>
-      <w:r>
-        <w:rPr>
-          <w:rFonts w:ascii="仿宋_GB2312" w:eastAsia="仿宋_GB2312"/>
+        <w:t xml:space="preserve">                </w:t>
+      </w:r>
+    </w:p>
+    <w:p>
+      <w:pPr>
+        <w:ind w:firstLine="0" w:firstLineChars="0"/>
+        <w:jc w:val="left"/>
+        <w:rPr>
+          <w:rFonts w:ascii="方正仿宋_GB2312" w:eastAsia="方正仿宋_GB2312"/>
+          <w:sz w:val="28"/>
+          <w:szCs w:val="28"/>
+        </w:rPr>
+      </w:pPr>
+      <w:r>
+        <w:rPr>
+          <w:rFonts w:hint="eastAsia" w:ascii="方正仿宋_GB2312" w:eastAsia="方正仿宋_GB2312"/>
+          <w:sz w:val="28"/>
+          <w:szCs w:val="28"/>
+        </w:rPr>
+        <w:t xml:space="preserve">实验日期 </w:t>
+      </w:r>
+      <w:r>
+        <w:rPr>
+          <w:rFonts w:hint="eastAsia" w:ascii="方正仿宋_GB2312" w:eastAsia="方正仿宋_GB2312"/>
           <w:sz w:val="28"/>
           <w:szCs w:val="28"/>
           <w:u w:val="single"/>
@@ -550,44 +571,7 @@
       </w:r>
       <w:r>
         <w:rPr>
-          <w:rFonts w:hint="eastAsia" w:ascii="仿宋_GB2312" w:eastAsia="仿宋_GB2312"/>
-          <w:sz w:val="28"/>
-          <w:szCs w:val="28"/>
-          <w:u w:val="single"/>
-        </w:rPr>
-        <w:t xml:space="preserve">                     </w:t>
-      </w:r>
-    </w:p>
-    <w:p>
-      <w:pPr>
-        <w:ind w:firstLine="0" w:firstLineChars="0"/>
-        <w:jc w:val="left"/>
-        <w:rPr>
-          <w:rFonts w:ascii="仿宋_GB2312" w:eastAsia="仿宋_GB2312"/>
-          <w:sz w:val="28"/>
-          <w:szCs w:val="28"/>
-        </w:rPr>
-      </w:pPr>
-      <w:r>
-        <w:rPr>
-          <w:rFonts w:hint="eastAsia" w:ascii="仿宋_GB2312" w:eastAsia="仿宋_GB2312"/>
-          <w:sz w:val="28"/>
-          <w:szCs w:val="28"/>
-        </w:rPr>
-        <w:t xml:space="preserve">实验日期 </w:t>
-      </w:r>
-      <w:r>
-        <w:rPr>
-          <w:rFonts w:hint="eastAsia" w:ascii="仿宋_GB2312" w:eastAsia="仿宋_GB2312"/>
-          <w:sz w:val="28"/>
-          <w:szCs w:val="28"/>
-          <w:u w:val="single"/>
-        </w:rPr>
-        <w:t xml:space="preserve">  </w:t>
-      </w:r>
-      <w:r>
-        <w:rPr>
-          <w:rFonts w:hint="eastAsia" w:ascii="仿宋_GB2312" w:eastAsia="仿宋_GB2312"/>
+          <w:rFonts w:hint="eastAsia" w:ascii="方正仿宋_GB2312" w:eastAsia="方正仿宋_GB2312"/>
           <w:sz w:val="28"/>
           <w:szCs w:val="28"/>
           <w:u w:val="single"/>
@@ -597,7 +581,7 @@
       </w:r>
       <w:r>
         <w:rPr>
-          <w:rFonts w:hint="eastAsia" w:ascii="仿宋_GB2312" w:eastAsia="仿宋_GB2312"/>
+          <w:rFonts w:hint="eastAsia" w:ascii="方正仿宋_GB2312" w:eastAsia="方正仿宋_GB2312"/>
           <w:sz w:val="28"/>
           <w:szCs w:val="28"/>
           <w:u w:val="single"/>
@@ -606,7 +590,7 @@
       </w:r>
       <w:r>
         <w:rPr>
-          <w:rFonts w:hint="eastAsia" w:ascii="仿宋_GB2312" w:eastAsia="仿宋_GB2312"/>
+          <w:rFonts w:hint="eastAsia" w:ascii="方正仿宋_GB2312" w:eastAsia="方正仿宋_GB2312"/>
           <w:sz w:val="28"/>
           <w:szCs w:val="28"/>
         </w:rPr>
@@ -614,7 +598,7 @@
       </w:r>
       <w:r>
         <w:rPr>
-          <w:rFonts w:hint="eastAsia" w:ascii="仿宋_GB2312" w:eastAsia="仿宋_GB2312"/>
+          <w:rFonts w:hint="eastAsia" w:ascii="方正仿宋_GB2312" w:eastAsia="方正仿宋_GB2312"/>
           <w:sz w:val="28"/>
           <w:szCs w:val="28"/>
           <w:u w:val="single"/>
@@ -623,7 +607,7 @@
       </w:r>
       <w:r>
         <w:rPr>
-          <w:rFonts w:hint="eastAsia" w:ascii="仿宋_GB2312" w:eastAsia="仿宋_GB2312"/>
+          <w:rFonts w:hint="eastAsia" w:ascii="方正仿宋_GB2312" w:eastAsia="方正仿宋_GB2312"/>
           <w:sz w:val="28"/>
           <w:szCs w:val="28"/>
           <w:u w:val="single"/>
@@ -633,7 +617,7 @@
       </w:r>
       <w:r>
         <w:rPr>
-          <w:rFonts w:hint="eastAsia" w:ascii="仿宋_GB2312" w:eastAsia="仿宋_GB2312"/>
+          <w:rFonts w:hint="eastAsia" w:ascii="方正仿宋_GB2312" w:eastAsia="方正仿宋_GB2312"/>
           <w:sz w:val="28"/>
           <w:szCs w:val="28"/>
           <w:u w:val="single"/>
@@ -642,7 +626,7 @@
       </w:r>
       <w:r>
         <w:rPr>
-          <w:rFonts w:hint="eastAsia" w:ascii="仿宋_GB2312" w:eastAsia="仿宋_GB2312"/>
+          <w:rFonts w:hint="eastAsia" w:ascii="方正仿宋_GB2312" w:eastAsia="方正仿宋_GB2312"/>
           <w:sz w:val="28"/>
           <w:szCs w:val="28"/>
         </w:rPr>
@@ -650,7 +634,7 @@
       </w:r>
       <w:r>
         <w:rPr>
-          <w:rFonts w:hint="eastAsia" w:ascii="仿宋_GB2312" w:eastAsia="仿宋_GB2312"/>
+          <w:rFonts w:hint="eastAsia" w:ascii="方正仿宋_GB2312" w:eastAsia="方正仿宋_GB2312"/>
           <w:sz w:val="28"/>
           <w:szCs w:val="28"/>
           <w:u w:val="single"/>
@@ -659,7 +643,7 @@
       </w:r>
       <w:r>
         <w:rPr>
-          <w:rFonts w:hint="eastAsia" w:ascii="仿宋_GB2312" w:eastAsia="仿宋_GB2312"/>
+          <w:rFonts w:hint="eastAsia" w:ascii="方正仿宋_GB2312" w:eastAsia="方正仿宋_GB2312"/>
           <w:sz w:val="28"/>
           <w:szCs w:val="28"/>
           <w:u w:val="single"/>
@@ -669,7 +653,7 @@
       </w:r>
       <w:r>
         <w:rPr>
-          <w:rFonts w:hint="eastAsia" w:ascii="仿宋_GB2312" w:eastAsia="仿宋_GB2312"/>
+          <w:rFonts w:hint="eastAsia" w:ascii="方正仿宋_GB2312" w:eastAsia="方正仿宋_GB2312"/>
           <w:sz w:val="28"/>
           <w:szCs w:val="28"/>
           <w:u w:val="single"/>
@@ -678,7 +662,7 @@
       </w:r>
       <w:r>
         <w:rPr>
-          <w:rFonts w:hint="eastAsia" w:ascii="仿宋_GB2312" w:eastAsia="仿宋_GB2312"/>
+          <w:rFonts w:hint="eastAsia" w:ascii="方正仿宋_GB2312" w:eastAsia="方正仿宋_GB2312"/>
           <w:sz w:val="28"/>
           <w:szCs w:val="28"/>
         </w:rPr>
@@ -690,7 +674,7 @@
         <w:ind w:firstLine="0" w:firstLineChars="0"/>
         <w:jc w:val="left"/>
         <w:rPr>
-          <w:rFonts w:ascii="仿宋_GB2312" w:eastAsia="仿宋_GB2312"/>
+          <w:rFonts w:ascii="方正仿宋_GB2312" w:eastAsia="方正仿宋_GB2312"/>
         </w:rPr>
       </w:pPr>
     </w:p>
@@ -747,14 +731,14 @@
               <w:ind w:firstLine="0" w:firstLineChars="0"/>
               <w:jc w:val="left"/>
               <w:rPr>
-                <w:rFonts w:ascii="仿宋_GB2312" w:eastAsia="仿宋_GB2312"/>
+                <w:rFonts w:ascii="方正仿宋_GB2312" w:eastAsia="方正仿宋_GB2312"/>
                 <w:sz w:val="28"/>
                 <w:szCs w:val="28"/>
               </w:rPr>
             </w:pPr>
             <w:r>
               <w:rPr>
-                <w:rFonts w:hint="eastAsia" w:ascii="仿宋_GB2312" w:eastAsia="仿宋_GB2312"/>
+                <w:rFonts w:hint="eastAsia" w:ascii="方正仿宋_GB2312" w:eastAsia="方正仿宋_GB2312"/>
                 <w:sz w:val="28"/>
                 <w:szCs w:val="28"/>
               </w:rPr>
@@ -766,7 +750,7 @@
               <w:ind w:firstLine="0" w:firstLineChars="0"/>
               <w:jc w:val="left"/>
               <w:rPr>
-                <w:rFonts w:ascii="仿宋_GB2312" w:eastAsia="仿宋_GB2312"/>
+                <w:rFonts w:ascii="方正仿宋_GB2312" w:eastAsia="方正仿宋_GB2312"/>
               </w:rPr>
             </w:pPr>
           </w:p>
@@ -775,7 +759,7 @@
               <w:ind w:firstLine="0" w:firstLineChars="0"/>
               <w:jc w:val="left"/>
               <w:rPr>
-                <w:rFonts w:ascii="仿宋_GB2312" w:eastAsia="仿宋_GB2312"/>
+                <w:rFonts w:ascii="方正仿宋_GB2312" w:eastAsia="方正仿宋_GB2312"/>
               </w:rPr>
             </w:pPr>
           </w:p>
@@ -784,7 +768,7 @@
               <w:ind w:firstLine="0" w:firstLineChars="0"/>
               <w:jc w:val="left"/>
               <w:rPr>
-                <w:rFonts w:ascii="仿宋_GB2312" w:eastAsia="仿宋_GB2312"/>
+                <w:rFonts w:ascii="方正仿宋_GB2312" w:eastAsia="方正仿宋_GB2312"/>
               </w:rPr>
             </w:pPr>
           </w:p>
@@ -793,7 +777,7 @@
               <w:ind w:firstLine="0" w:firstLineChars="0"/>
               <w:jc w:val="left"/>
               <w:rPr>
-                <w:rFonts w:ascii="仿宋_GB2312" w:eastAsia="仿宋_GB2312"/>
+                <w:rFonts w:ascii="方正仿宋_GB2312" w:eastAsia="方正仿宋_GB2312"/>
               </w:rPr>
             </w:pPr>
           </w:p>
@@ -802,7 +786,7 @@
               <w:ind w:firstLine="0" w:firstLineChars="0"/>
               <w:jc w:val="left"/>
               <w:rPr>
-                <w:rFonts w:ascii="仿宋_GB2312" w:eastAsia="仿宋_GB2312"/>
+                <w:rFonts w:ascii="方正仿宋_GB2312" w:eastAsia="方正仿宋_GB2312"/>
               </w:rPr>
             </w:pPr>
           </w:p>
@@ -811,14 +795,14 @@
               <w:ind w:firstLine="0" w:firstLineChars="0"/>
               <w:jc w:val="left"/>
               <w:rPr>
-                <w:rFonts w:ascii="仿宋_GB2312" w:eastAsia="仿宋_GB2312"/>
+                <w:rFonts w:ascii="方正仿宋_GB2312" w:eastAsia="方正仿宋_GB2312"/>
                 <w:sz w:val="28"/>
                 <w:szCs w:val="28"/>
               </w:rPr>
             </w:pPr>
             <w:r>
               <w:rPr>
-                <w:rFonts w:hint="eastAsia" w:ascii="仿宋_GB2312" w:eastAsia="仿宋_GB2312"/>
+                <w:rFonts w:hint="eastAsia" w:ascii="方正仿宋_GB2312" w:eastAsia="方正仿宋_GB2312"/>
                 <w:sz w:val="28"/>
                 <w:szCs w:val="28"/>
               </w:rPr>
@@ -830,7 +814,7 @@
               <w:ind w:firstLine="0" w:firstLineChars="0"/>
               <w:jc w:val="left"/>
               <w:rPr>
-                <w:rFonts w:ascii="仿宋_GB2312" w:eastAsia="仿宋_GB2312"/>
+                <w:rFonts w:ascii="方正仿宋_GB2312" w:eastAsia="方正仿宋_GB2312"/>
                 <w:sz w:val="28"/>
                 <w:szCs w:val="28"/>
                 <w:u w:val="single"/>
@@ -838,7 +822,7 @@
             </w:pPr>
             <w:r>
               <w:rPr>
-                <w:rFonts w:hint="eastAsia" w:ascii="仿宋_GB2312" w:eastAsia="仿宋_GB2312"/>
+                <w:rFonts w:hint="eastAsia" w:ascii="方正仿宋_GB2312" w:eastAsia="方正仿宋_GB2312"/>
                 <w:sz w:val="28"/>
                 <w:szCs w:val="28"/>
               </w:rPr>
@@ -846,7 +830,7 @@
             </w:r>
             <w:r>
               <w:rPr>
-                <w:rFonts w:hint="eastAsia" w:ascii="仿宋_GB2312" w:eastAsia="仿宋_GB2312"/>
+                <w:rFonts w:hint="eastAsia" w:ascii="方正仿宋_GB2312" w:eastAsia="方正仿宋_GB2312"/>
                 <w:sz w:val="28"/>
                 <w:szCs w:val="28"/>
                 <w:u w:val="single"/>
@@ -855,7 +839,7 @@
             </w:r>
             <w:r>
               <w:rPr>
-                <w:rFonts w:hint="eastAsia" w:ascii="仿宋_GB2312" w:eastAsia="仿宋_GB2312"/>
+                <w:rFonts w:hint="eastAsia" w:ascii="方正仿宋_GB2312" w:eastAsia="方正仿宋_GB2312"/>
                 <w:sz w:val="28"/>
                 <w:szCs w:val="28"/>
               </w:rPr>
@@ -863,7 +847,7 @@
             </w:r>
             <w:r>
               <w:rPr>
-                <w:rFonts w:hint="eastAsia" w:ascii="仿宋_GB2312" w:eastAsia="仿宋_GB2312"/>
+                <w:rFonts w:hint="eastAsia" w:ascii="方正仿宋_GB2312" w:eastAsia="方正仿宋_GB2312"/>
                 <w:sz w:val="28"/>
                 <w:szCs w:val="28"/>
                 <w:u w:val="single"/>
@@ -872,7 +856,7 @@
             </w:r>
             <w:r>
               <w:rPr>
-                <w:rFonts w:hint="eastAsia" w:ascii="仿宋_GB2312" w:eastAsia="仿宋_GB2312"/>
+                <w:rFonts w:hint="eastAsia" w:ascii="方正仿宋_GB2312" w:eastAsia="方正仿宋_GB2312"/>
                 <w:sz w:val="28"/>
                 <w:szCs w:val="28"/>
               </w:rPr>
@@ -880,7 +864,7 @@
             </w:r>
             <w:r>
               <w:rPr>
-                <w:rFonts w:hint="eastAsia" w:ascii="仿宋_GB2312" w:eastAsia="仿宋_GB2312"/>
+                <w:rFonts w:hint="eastAsia" w:ascii="方正仿宋_GB2312" w:eastAsia="方正仿宋_GB2312"/>
                 <w:sz w:val="28"/>
                 <w:szCs w:val="28"/>
                 <w:u w:val="single"/>
@@ -889,7 +873,7 @@
             </w:r>
             <w:r>
               <w:rPr>
-                <w:rFonts w:hint="eastAsia" w:ascii="仿宋_GB2312" w:eastAsia="仿宋_GB2312"/>
+                <w:rFonts w:hint="eastAsia" w:ascii="方正仿宋_GB2312" w:eastAsia="方正仿宋_GB2312"/>
                 <w:sz w:val="28"/>
                 <w:szCs w:val="28"/>
               </w:rPr>
@@ -927,7 +911,7 @@
               <w:ind w:firstLine="0" w:firstLineChars="0"/>
               <w:jc w:val="center"/>
               <w:rPr>
-                <w:rFonts w:ascii="仿宋_GB2312" w:eastAsia="仿宋_GB2312"/>
+                <w:rFonts w:ascii="方正仿宋_GB2312" w:eastAsia="方正仿宋_GB2312"/>
                 <w:b/>
                 <w:sz w:val="28"/>
                 <w:szCs w:val="28"/>
@@ -935,7 +919,7 @@
             </w:pPr>
             <w:r>
               <w:rPr>
-                <w:rFonts w:hint="eastAsia" w:ascii="仿宋_GB2312" w:eastAsia="仿宋_GB2312"/>
+                <w:rFonts w:hint="eastAsia" w:ascii="方正仿宋_GB2312" w:eastAsia="方正仿宋_GB2312"/>
                 <w:b/>
                 <w:sz w:val="28"/>
                 <w:szCs w:val="28"/>
@@ -948,12 +932,12 @@
               <w:spacing w:line="480" w:lineRule="exact"/>
               <w:ind w:firstLine="0" w:firstLineChars="0"/>
               <w:rPr>
-                <w:rFonts w:ascii="仿宋_GB2312" w:eastAsia="仿宋_GB2312"/>
+                <w:rFonts w:ascii="方正仿宋_GB2312" w:eastAsia="方正仿宋_GB2312"/>
               </w:rPr>
             </w:pPr>
             <w:r>
               <w:rPr>
-                <w:rFonts w:hint="eastAsia" w:ascii="仿宋_GB2312" w:eastAsia="仿宋_GB2312"/>
+                <w:rFonts w:hint="eastAsia" w:ascii="方正仿宋_GB2312" w:eastAsia="方正仿宋_GB2312"/>
               </w:rPr>
               <w:t>一、实验目的</w:t>
             </w:r>
@@ -963,12 +947,12 @@
               <w:spacing w:line="480" w:lineRule="exact"/>
               <w:ind w:firstLine="0" w:firstLineChars="0"/>
               <w:rPr>
-                <w:rFonts w:ascii="仿宋_GB2312" w:eastAsia="仿宋_GB2312"/>
+                <w:rFonts w:ascii="方正仿宋_GB2312" w:eastAsia="方正仿宋_GB2312"/>
               </w:rPr>
             </w:pPr>
             <w:r>
               <w:rPr>
-                <w:rFonts w:hint="eastAsia" w:ascii="仿宋_GB2312" w:eastAsia="仿宋_GB2312"/>
+                <w:rFonts w:hint="eastAsia" w:ascii="方正仿宋_GB2312" w:eastAsia="方正仿宋_GB2312"/>
               </w:rPr>
               <w:t>二、实验所用仪器（或实验环境）</w:t>
             </w:r>
@@ -978,12 +962,12 @@
               <w:spacing w:line="480" w:lineRule="exact"/>
               <w:ind w:firstLine="0" w:firstLineChars="0"/>
               <w:rPr>
-                <w:rFonts w:ascii="仿宋_GB2312" w:eastAsia="仿宋_GB2312"/>
+                <w:rFonts w:ascii="方正仿宋_GB2312" w:eastAsia="方正仿宋_GB2312"/>
               </w:rPr>
             </w:pPr>
             <w:r>
               <w:rPr>
-                <w:rFonts w:hint="eastAsia" w:ascii="仿宋_GB2312" w:eastAsia="仿宋_GB2312"/>
+                <w:rFonts w:hint="eastAsia" w:ascii="方正仿宋_GB2312" w:eastAsia="方正仿宋_GB2312"/>
               </w:rPr>
               <w:t>三、实验基本原理及步骤（或方案设计及理论计算）</w:t>
             </w:r>
@@ -993,12 +977,12 @@
               <w:spacing w:line="480" w:lineRule="exact"/>
               <w:ind w:firstLine="0" w:firstLineChars="0"/>
               <w:rPr>
-                <w:rFonts w:ascii="仿宋_GB2312" w:eastAsia="仿宋_GB2312"/>
+                <w:rFonts w:ascii="方正仿宋_GB2312" w:eastAsia="方正仿宋_GB2312"/>
               </w:rPr>
             </w:pPr>
             <w:r>
               <w:rPr>
-                <w:rFonts w:hint="eastAsia" w:ascii="仿宋_GB2312" w:eastAsia="仿宋_GB2312"/>
+                <w:rFonts w:hint="eastAsia" w:ascii="方正仿宋_GB2312" w:eastAsia="方正仿宋_GB2312"/>
               </w:rPr>
               <w:t>四、实验数据记录（或仿真及软件设计）</w:t>
             </w:r>
@@ -1008,14 +992,14 @@
               <w:spacing w:line="480" w:lineRule="exact"/>
               <w:ind w:firstLine="0" w:firstLineChars="0"/>
               <w:rPr>
-                <w:rFonts w:ascii="仿宋_GB2312" w:eastAsia="仿宋_GB2312"/>
+                <w:rFonts w:ascii="方正仿宋_GB2312" w:eastAsia="方正仿宋_GB2312"/>
                 <w:sz w:val="28"/>
                 <w:szCs w:val="28"/>
               </w:rPr>
             </w:pPr>
             <w:r>
               <w:rPr>
-                <w:rFonts w:hint="eastAsia" w:ascii="仿宋_GB2312" w:eastAsia="仿宋_GB2312"/>
+                <w:rFonts w:hint="eastAsia" w:ascii="方正仿宋_GB2312" w:eastAsia="方正仿宋_GB2312"/>
               </w:rPr>
               <w:t>五、实验结果分析及回答问题（或测试环境及测试结果）</w:t>
             </w:r>
@@ -2367,6 +2351,12 @@
             <w:insideH w:val="single" w:color="auto" w:sz="4" w:space="0"/>
             <w:insideV w:val="single" w:color="auto" w:sz="4" w:space="0"/>
           </w:tblBorders>
+          <w:tblCellMar>
+            <w:top w:w="0" w:type="dxa"/>
+            <w:left w:w="108" w:type="dxa"/>
+            <w:bottom w:w="0" w:type="dxa"/>
+            <w:right w:w="108" w:type="dxa"/>
+          </w:tblCellMar>
         </w:tblPrEx>
         <w:trPr>
           <w:jc w:val="center"/>
@@ -9828,8 +9818,6 @@
         </w:rPr>
         <w:t>实验数据处理</w:t>
       </w:r>
-      <w:bookmarkStart w:id="0" w:name="_GoBack"/>
-      <w:bookmarkEnd w:id="0"/>
     </w:p>
     <w:p/>
     <w:p/>
